--- a/w1d4/lab.docx
+++ b/w1d4/lab.docx
@@ -257,6 +257,7 @@
         <w:t> </w:t>
       </w:r>
       <w:proofErr w:type="spellStart"/>
+      <w:proofErr w:type="gramStart"/>
       <w:r>
         <w:rPr>
           <w:rFonts w:ascii="Consolas" w:eastAsia="Times New Roman" w:hAnsi="Consolas" w:cs="Times New Roman"/>
@@ -277,6 +278,7 @@
         <w:t>(</w:t>
       </w:r>
       <w:proofErr w:type="spellStart"/>
+      <w:proofErr w:type="gramEnd"/>
       <w:r>
         <w:rPr>
           <w:rFonts w:ascii="Consolas" w:eastAsia="Times New Roman" w:hAnsi="Consolas" w:cs="Times New Roman"/>
@@ -357,6 +359,7 @@
         <w:t>Algorithm </w:t>
       </w:r>
       <w:proofErr w:type="spellStart"/>
+      <w:proofErr w:type="gramStart"/>
       <w:r>
         <w:rPr>
           <w:rFonts w:ascii="Consolas" w:eastAsia="Times New Roman" w:hAnsi="Consolas" w:cs="Times New Roman"/>
@@ -377,6 +380,7 @@
         <w:t>(</w:t>
       </w:r>
       <w:proofErr w:type="spellStart"/>
+      <w:proofErr w:type="gramEnd"/>
       <w:r>
         <w:rPr>
           <w:rFonts w:ascii="Consolas" w:eastAsia="Times New Roman" w:hAnsi="Consolas" w:cs="Times New Roman"/>
@@ -616,6 +620,7 @@
         <w:t> </w:t>
       </w:r>
       <w:proofErr w:type="spellStart"/>
+      <w:proofErr w:type="gramStart"/>
       <w:r>
         <w:rPr>
           <w:rFonts w:ascii="Consolas" w:eastAsia="Times New Roman" w:hAnsi="Consolas" w:cs="Times New Roman"/>
@@ -644,6 +649,7 @@
         <w:t>length</w:t>
       </w:r>
       <w:proofErr w:type="spellEnd"/>
+      <w:proofErr w:type="gramEnd"/>
       <w:r>
         <w:rPr>
           <w:rFonts w:ascii="Consolas" w:eastAsia="Times New Roman" w:hAnsi="Consolas" w:cs="Times New Roman"/>
@@ -776,6 +782,7 @@
         <w:t>+</w:t>
       </w:r>
       <w:proofErr w:type="spellStart"/>
+      <w:proofErr w:type="gramStart"/>
       <w:r>
         <w:rPr>
           <w:rFonts w:ascii="Consolas" w:eastAsia="Times New Roman" w:hAnsi="Consolas" w:cs="Times New Roman"/>
@@ -796,6 +803,7 @@
         <w:t>(</w:t>
       </w:r>
       <w:proofErr w:type="spellStart"/>
+      <w:proofErr w:type="gramEnd"/>
       <w:r>
         <w:rPr>
           <w:rFonts w:ascii="Consolas" w:eastAsia="Times New Roman" w:hAnsi="Consolas" w:cs="Times New Roman"/>
@@ -862,6 +870,11 @@
       </w:r>
     </w:p>
     <w:p/>
+    <w:p>
+      <w:r>
+        <w:t>O(n)</w:t>
+      </w:r>
+    </w:p>
     <w:p>
       <w:r>
         <w:t>2.</w:t>
@@ -973,19 +986,17 @@
           <w:sz w:val="21"/>
           <w:szCs w:val="21"/>
         </w:rPr>
-        <w:t> array to check max value </w:t>
-      </w:r>
-      <w:proofErr w:type="spellStart"/>
-      <w:r>
-        <w:rPr>
-          <w:rFonts w:ascii="Consolas" w:eastAsia="Times New Roman" w:hAnsi="Consolas" w:cs="Times New Roman"/>
-          <w:color w:val="F7F1FF"/>
-          <w:sz w:val="21"/>
-          <w:szCs w:val="21"/>
-        </w:rPr>
-        <w:t>FormData</w:t>
-      </w:r>
-      <w:proofErr w:type="spellEnd"/>
+        <w:t> array to check max value F</w:t>
+      </w:r>
+      <w:r>
+        <w:rPr>
+          <w:rFonts w:ascii="Consolas" w:eastAsia="Times New Roman" w:hAnsi="Consolas" w:cs="Times New Roman"/>
+          <w:color w:val="F7F1FF"/>
+          <w:sz w:val="21"/>
+          <w:szCs w:val="21"/>
+        </w:rPr>
+        <w:t>rom</w:t>
+      </w:r>
     </w:p>
     <w:p>
       <w:pPr>
@@ -1132,6 +1143,7 @@
         </w:rPr>
         <w:t>0</w:t>
       </w:r>
+      <w:proofErr w:type="gramStart"/>
       <w:r>
         <w:rPr>
           <w:rFonts w:ascii="Consolas" w:eastAsia="Times New Roman" w:hAnsi="Consolas" w:cs="Times New Roman"/>
@@ -1141,6 +1153,7 @@
         </w:rPr>
         <w:t>);</w:t>
       </w:r>
+      <w:proofErr w:type="gramEnd"/>
     </w:p>
     <w:p>
       <w:pPr>
@@ -1175,6 +1188,7 @@
         <w:t>Algorithm </w:t>
       </w:r>
       <w:proofErr w:type="spellStart"/>
+      <w:proofErr w:type="gramStart"/>
       <w:r>
         <w:rPr>
           <w:rFonts w:ascii="Consolas" w:eastAsia="Times New Roman" w:hAnsi="Consolas" w:cs="Times New Roman"/>
@@ -1195,6 +1209,7 @@
         <w:t>(</w:t>
       </w:r>
       <w:proofErr w:type="spellStart"/>
+      <w:proofErr w:type="gramEnd"/>
       <w:r>
         <w:rPr>
           <w:rFonts w:ascii="Consolas" w:eastAsia="Times New Roman" w:hAnsi="Consolas" w:cs="Times New Roman"/>
@@ -1406,6 +1421,7 @@
         <w:t> </w:t>
       </w:r>
       <w:proofErr w:type="spellStart"/>
+      <w:proofErr w:type="gramStart"/>
       <w:r>
         <w:rPr>
           <w:rFonts w:ascii="Consolas" w:eastAsia="Times New Roman" w:hAnsi="Consolas" w:cs="Times New Roman"/>
@@ -1426,6 +1442,7 @@
         <w:t>(</w:t>
       </w:r>
       <w:proofErr w:type="spellStart"/>
+      <w:proofErr w:type="gramEnd"/>
       <w:r>
         <w:rPr>
           <w:rFonts w:ascii="Consolas" w:eastAsia="Times New Roman" w:hAnsi="Consolas" w:cs="Times New Roman"/>
@@ -1520,6 +1537,7 @@
         </w:rPr>
         <w:t> index </w:t>
       </w:r>
+      <w:proofErr w:type="gramStart"/>
       <w:r>
         <w:rPr>
           <w:rFonts w:ascii="Consolas" w:eastAsia="Times New Roman" w:hAnsi="Consolas" w:cs="Times New Roman"/>
@@ -1548,6 +1566,7 @@
         </w:rPr>
         <w:t>arr</w:t>
       </w:r>
+      <w:proofErr w:type="gramEnd"/>
       <w:r>
         <w:rPr>
           <w:rFonts w:ascii="Consolas" w:eastAsia="Times New Roman" w:hAnsi="Consolas" w:cs="Times New Roman"/>
@@ -1671,6 +1690,7 @@
         </w:rPr>
         <w:t>[</w:t>
       </w:r>
+      <w:proofErr w:type="gramStart"/>
       <w:r>
         <w:rPr>
           <w:rFonts w:ascii="Consolas" w:eastAsia="Times New Roman" w:hAnsi="Consolas" w:cs="Times New Roman"/>
@@ -1707,6 +1727,7 @@
         </w:rPr>
         <w:t>&gt;</w:t>
       </w:r>
+      <w:proofErr w:type="gramEnd"/>
       <w:r>
         <w:rPr>
           <w:rFonts w:ascii="Consolas" w:eastAsia="Times New Roman" w:hAnsi="Consolas" w:cs="Times New Roman"/>
@@ -1870,6 +1891,789 @@
           <w:szCs w:val="21"/>
         </w:rPr>
       </w:pPr>
+    </w:p>
+    <w:p>
+      <w:r>
+        <w:t>O(n)</w:t>
+      </w:r>
+    </w:p>
+    <w:p>
+      <w:r>
+        <w:t xml:space="preserve">3. </w:t>
+      </w:r>
+    </w:p>
+    <w:p>
+      <w:pPr>
+        <w:shd w:val="clear" w:color="auto" w:fill="222222"/>
+        <w:spacing w:after="0" w:line="285" w:lineRule="atLeast"/>
+        <w:rPr>
+          <w:rFonts w:ascii="Consolas" w:eastAsia="Times New Roman" w:hAnsi="Consolas" w:cs="Times New Roman"/>
+          <w:color w:val="F7F1FF"/>
+          <w:sz w:val="21"/>
+          <w:szCs w:val="21"/>
+        </w:rPr>
+      </w:pPr>
+      <w:r>
+        <w:rPr>
+          <w:rFonts w:ascii="Consolas" w:eastAsia="Times New Roman" w:hAnsi="Consolas" w:cs="Times New Roman"/>
+          <w:color w:val="F7F1FF"/>
+          <w:sz w:val="21"/>
+          <w:szCs w:val="21"/>
+        </w:rPr>
+        <w:t>Algorithm </w:t>
+      </w:r>
+      <w:r>
+        <w:rPr>
+          <w:rFonts w:ascii="Consolas" w:eastAsia="Times New Roman" w:hAnsi="Consolas" w:cs="Times New Roman"/>
+          <w:color w:val="7BD88F"/>
+          <w:sz w:val="21"/>
+          <w:szCs w:val="21"/>
+        </w:rPr>
+        <w:t>sum</w:t>
+      </w:r>
+      <w:r>
+        <w:rPr>
+          <w:rFonts w:ascii="Consolas" w:eastAsia="Times New Roman" w:hAnsi="Consolas" w:cs="Times New Roman"/>
+          <w:color w:val="8B888F"/>
+          <w:sz w:val="21"/>
+          <w:szCs w:val="21"/>
+        </w:rPr>
+        <w:t>(</w:t>
+      </w:r>
+      <w:proofErr w:type="spellStart"/>
+      <w:r>
+        <w:rPr>
+          <w:rFonts w:ascii="Consolas" w:eastAsia="Times New Roman" w:hAnsi="Consolas" w:cs="Times New Roman"/>
+          <w:color w:val="F7F1FF"/>
+          <w:sz w:val="21"/>
+          <w:szCs w:val="21"/>
+        </w:rPr>
+        <w:t>arr</w:t>
+      </w:r>
+      <w:proofErr w:type="spellEnd"/>
+      <w:r>
+        <w:rPr>
+          <w:rFonts w:ascii="Consolas" w:eastAsia="Times New Roman" w:hAnsi="Consolas" w:cs="Times New Roman"/>
+          <w:color w:val="8B888F"/>
+          <w:sz w:val="21"/>
+          <w:szCs w:val="21"/>
+        </w:rPr>
+        <w:t>)</w:t>
+      </w:r>
+    </w:p>
+    <w:p>
+      <w:pPr>
+        <w:shd w:val="clear" w:color="auto" w:fill="222222"/>
+        <w:spacing w:after="0" w:line="285" w:lineRule="atLeast"/>
+        <w:rPr>
+          <w:rFonts w:ascii="Consolas" w:eastAsia="Times New Roman" w:hAnsi="Consolas" w:cs="Times New Roman"/>
+          <w:color w:val="F7F1FF"/>
+          <w:sz w:val="21"/>
+          <w:szCs w:val="21"/>
+        </w:rPr>
+      </w:pPr>
+      <w:r>
+        <w:rPr>
+          <w:rFonts w:ascii="Consolas" w:eastAsia="Times New Roman" w:hAnsi="Consolas" w:cs="Times New Roman"/>
+          <w:color w:val="F7F1FF"/>
+          <w:sz w:val="21"/>
+          <w:szCs w:val="21"/>
+        </w:rPr>
+        <w:t>  </w:t>
+      </w:r>
+      <w:r>
+        <w:rPr>
+          <w:rFonts w:ascii="Consolas" w:eastAsia="Times New Roman" w:hAnsi="Consolas" w:cs="Times New Roman"/>
+          <w:color w:val="948AE3"/>
+          <w:sz w:val="21"/>
+          <w:szCs w:val="21"/>
+        </w:rPr>
+        <w:t>input</w:t>
+      </w:r>
+      <w:r>
+        <w:rPr>
+          <w:rFonts w:ascii="Consolas" w:eastAsia="Times New Roman" w:hAnsi="Consolas" w:cs="Times New Roman"/>
+          <w:color w:val="8B888F"/>
+          <w:sz w:val="21"/>
+          <w:szCs w:val="21"/>
+        </w:rPr>
+        <w:t>:</w:t>
+      </w:r>
+      <w:r>
+        <w:rPr>
+          <w:rFonts w:ascii="Consolas" w:eastAsia="Times New Roman" w:hAnsi="Consolas" w:cs="Times New Roman"/>
+          <w:color w:val="F7F1FF"/>
+          <w:sz w:val="21"/>
+          <w:szCs w:val="21"/>
+        </w:rPr>
+        <w:t> sorted </w:t>
+      </w:r>
+      <w:proofErr w:type="spellStart"/>
+      <w:r>
+        <w:rPr>
+          <w:rFonts w:ascii="Consolas" w:eastAsia="Times New Roman" w:hAnsi="Consolas" w:cs="Times New Roman"/>
+          <w:color w:val="F7F1FF"/>
+          <w:sz w:val="21"/>
+          <w:szCs w:val="21"/>
+        </w:rPr>
+        <w:t>arr</w:t>
+      </w:r>
+      <w:proofErr w:type="spellEnd"/>
+      <w:r>
+        <w:rPr>
+          <w:rFonts w:ascii="Consolas" w:eastAsia="Times New Roman" w:hAnsi="Consolas" w:cs="Times New Roman"/>
+          <w:color w:val="F7F1FF"/>
+          <w:sz w:val="21"/>
+          <w:szCs w:val="21"/>
+        </w:rPr>
+        <w:t> </w:t>
+      </w:r>
+      <w:r>
+        <w:rPr>
+          <w:rFonts w:ascii="Consolas" w:eastAsia="Times New Roman" w:hAnsi="Consolas" w:cs="Times New Roman"/>
+          <w:color w:val="FC618D"/>
+          <w:sz w:val="21"/>
+          <w:szCs w:val="21"/>
+        </w:rPr>
+        <w:t>with</w:t>
+      </w:r>
+      <w:r>
+        <w:rPr>
+          <w:rFonts w:ascii="Consolas" w:eastAsia="Times New Roman" w:hAnsi="Consolas" w:cs="Times New Roman"/>
+          <w:color w:val="F7F1FF"/>
+          <w:sz w:val="21"/>
+          <w:szCs w:val="21"/>
+        </w:rPr>
+        <w:t> </w:t>
+      </w:r>
+      <w:r>
+        <w:rPr>
+          <w:rFonts w:ascii="Consolas" w:eastAsia="Times New Roman" w:hAnsi="Consolas" w:cs="Times New Roman"/>
+          <w:color w:val="948AE3"/>
+          <w:sz w:val="21"/>
+          <w:szCs w:val="21"/>
+        </w:rPr>
+        <w:t>0</w:t>
+      </w:r>
+      <w:r>
+        <w:rPr>
+          <w:rFonts w:ascii="Consolas" w:eastAsia="Times New Roman" w:hAnsi="Consolas" w:cs="Times New Roman"/>
+          <w:color w:val="F7F1FF"/>
+          <w:sz w:val="21"/>
+          <w:szCs w:val="21"/>
+        </w:rPr>
+        <w:t> and </w:t>
+      </w:r>
+      <w:r>
+        <w:rPr>
+          <w:rFonts w:ascii="Consolas" w:eastAsia="Times New Roman" w:hAnsi="Consolas" w:cs="Times New Roman"/>
+          <w:color w:val="948AE3"/>
+          <w:sz w:val="21"/>
+          <w:szCs w:val="21"/>
+        </w:rPr>
+        <w:t>1</w:t>
+      </w:r>
+      <w:r>
+        <w:rPr>
+          <w:rFonts w:ascii="Consolas" w:eastAsia="Times New Roman" w:hAnsi="Consolas" w:cs="Times New Roman"/>
+          <w:color w:val="F7F1FF"/>
+          <w:sz w:val="21"/>
+          <w:szCs w:val="21"/>
+        </w:rPr>
+        <w:t> </w:t>
+      </w:r>
+      <w:r>
+        <w:rPr>
+          <w:rFonts w:ascii="Consolas" w:eastAsia="Times New Roman" w:hAnsi="Consolas" w:cs="Times New Roman"/>
+          <w:color w:val="FC618D"/>
+          <w:sz w:val="21"/>
+          <w:szCs w:val="21"/>
+        </w:rPr>
+        <w:t>-</w:t>
+      </w:r>
+      <w:r>
+        <w:rPr>
+          <w:rFonts w:ascii="Consolas" w:eastAsia="Times New Roman" w:hAnsi="Consolas" w:cs="Times New Roman"/>
+          <w:color w:val="F7F1FF"/>
+          <w:sz w:val="21"/>
+          <w:szCs w:val="21"/>
+        </w:rPr>
+        <w:t> elements</w:t>
+      </w:r>
+    </w:p>
+    <w:p>
+      <w:pPr>
+        <w:shd w:val="clear" w:color="auto" w:fill="222222"/>
+        <w:spacing w:after="0" w:line="285" w:lineRule="atLeast"/>
+        <w:rPr>
+          <w:rFonts w:ascii="Consolas" w:eastAsia="Times New Roman" w:hAnsi="Consolas" w:cs="Times New Roman"/>
+          <w:color w:val="F7F1FF"/>
+          <w:sz w:val="21"/>
+          <w:szCs w:val="21"/>
+        </w:rPr>
+      </w:pPr>
+      <w:r>
+        <w:rPr>
+          <w:rFonts w:ascii="Consolas" w:eastAsia="Times New Roman" w:hAnsi="Consolas" w:cs="Times New Roman"/>
+          <w:color w:val="F7F1FF"/>
+          <w:sz w:val="21"/>
+          <w:szCs w:val="21"/>
+        </w:rPr>
+        <w:t>  </w:t>
+      </w:r>
+      <w:r>
+        <w:rPr>
+          <w:rFonts w:ascii="Consolas" w:eastAsia="Times New Roman" w:hAnsi="Consolas" w:cs="Times New Roman"/>
+          <w:color w:val="948AE3"/>
+          <w:sz w:val="21"/>
+          <w:szCs w:val="21"/>
+        </w:rPr>
+        <w:t>output</w:t>
+      </w:r>
+      <w:r>
+        <w:rPr>
+          <w:rFonts w:ascii="Consolas" w:eastAsia="Times New Roman" w:hAnsi="Consolas" w:cs="Times New Roman"/>
+          <w:color w:val="8B888F"/>
+          <w:sz w:val="21"/>
+          <w:szCs w:val="21"/>
+        </w:rPr>
+        <w:t>:</w:t>
+      </w:r>
+      <w:r>
+        <w:rPr>
+          <w:rFonts w:ascii="Consolas" w:eastAsia="Times New Roman" w:hAnsi="Consolas" w:cs="Times New Roman"/>
+          <w:color w:val="F7F1FF"/>
+          <w:sz w:val="21"/>
+          <w:szCs w:val="21"/>
+        </w:rPr>
+        <w:t> sum up </w:t>
+      </w:r>
+      <w:r>
+        <w:rPr>
+          <w:rFonts w:ascii="Consolas" w:eastAsia="Times New Roman" w:hAnsi="Consolas" w:cs="Times New Roman"/>
+          <w:color w:val="FC618D"/>
+          <w:sz w:val="21"/>
+          <w:szCs w:val="21"/>
+        </w:rPr>
+        <w:t>with</w:t>
+      </w:r>
+      <w:r>
+        <w:rPr>
+          <w:rFonts w:ascii="Consolas" w:eastAsia="Times New Roman" w:hAnsi="Consolas" w:cs="Times New Roman"/>
+          <w:color w:val="F7F1FF"/>
+          <w:sz w:val="21"/>
+          <w:szCs w:val="21"/>
+        </w:rPr>
+        <w:t> </w:t>
+      </w:r>
+      <w:proofErr w:type="gramStart"/>
+      <w:r>
+        <w:rPr>
+          <w:rFonts w:ascii="Consolas" w:eastAsia="Times New Roman" w:hAnsi="Consolas" w:cs="Times New Roman"/>
+          <w:color w:val="7BD88F"/>
+          <w:sz w:val="21"/>
+          <w:szCs w:val="21"/>
+        </w:rPr>
+        <w:t>O</w:t>
+      </w:r>
+      <w:r>
+        <w:rPr>
+          <w:rFonts w:ascii="Consolas" w:eastAsia="Times New Roman" w:hAnsi="Consolas" w:cs="Times New Roman"/>
+          <w:color w:val="8B888F"/>
+          <w:sz w:val="21"/>
+          <w:szCs w:val="21"/>
+        </w:rPr>
+        <w:t>(</w:t>
+      </w:r>
+      <w:proofErr w:type="gramEnd"/>
+      <w:r>
+        <w:rPr>
+          <w:rFonts w:ascii="Consolas" w:eastAsia="Times New Roman" w:hAnsi="Consolas" w:cs="Times New Roman"/>
+          <w:color w:val="F7F1FF"/>
+          <w:sz w:val="21"/>
+          <w:szCs w:val="21"/>
+        </w:rPr>
+        <w:t>log n</w:t>
+      </w:r>
+      <w:r>
+        <w:rPr>
+          <w:rFonts w:ascii="Consolas" w:eastAsia="Times New Roman" w:hAnsi="Consolas" w:cs="Times New Roman"/>
+          <w:color w:val="8B888F"/>
+          <w:sz w:val="21"/>
+          <w:szCs w:val="21"/>
+        </w:rPr>
+        <w:t>)</w:t>
+      </w:r>
+    </w:p>
+    <w:p>
+      <w:pPr>
+        <w:shd w:val="clear" w:color="auto" w:fill="222222"/>
+        <w:spacing w:after="0" w:line="285" w:lineRule="atLeast"/>
+        <w:rPr>
+          <w:rFonts w:ascii="Consolas" w:eastAsia="Times New Roman" w:hAnsi="Consolas" w:cs="Times New Roman"/>
+          <w:color w:val="F7F1FF"/>
+          <w:sz w:val="21"/>
+          <w:szCs w:val="21"/>
+        </w:rPr>
+      </w:pPr>
+    </w:p>
+    <w:p>
+      <w:pPr>
+        <w:shd w:val="clear" w:color="auto" w:fill="222222"/>
+        <w:spacing w:after="0" w:line="285" w:lineRule="atLeast"/>
+        <w:rPr>
+          <w:rFonts w:ascii="Consolas" w:eastAsia="Times New Roman" w:hAnsi="Consolas" w:cs="Times New Roman"/>
+          <w:color w:val="F7F1FF"/>
+          <w:sz w:val="21"/>
+          <w:szCs w:val="21"/>
+        </w:rPr>
+      </w:pPr>
+      <w:r>
+        <w:rPr>
+          <w:rFonts w:ascii="Consolas" w:eastAsia="Times New Roman" w:hAnsi="Consolas" w:cs="Times New Roman"/>
+          <w:color w:val="F7F1FF"/>
+          <w:sz w:val="21"/>
+          <w:szCs w:val="21"/>
+        </w:rPr>
+        <w:t>  </w:t>
+      </w:r>
+      <w:proofErr w:type="spellStart"/>
+      <w:r>
+        <w:rPr>
+          <w:rFonts w:ascii="Consolas" w:eastAsia="Times New Roman" w:hAnsi="Consolas" w:cs="Times New Roman"/>
+          <w:color w:val="F7F1FF"/>
+          <w:sz w:val="21"/>
+          <w:szCs w:val="21"/>
+        </w:rPr>
+        <w:t>i</w:t>
+      </w:r>
+      <w:proofErr w:type="spellEnd"/>
+      <w:r>
+        <w:rPr>
+          <w:rFonts w:ascii="Consolas" w:eastAsia="Times New Roman" w:hAnsi="Consolas" w:cs="Times New Roman"/>
+          <w:color w:val="FC618D"/>
+          <w:sz w:val="21"/>
+          <w:szCs w:val="21"/>
+        </w:rPr>
+        <w:t>&lt;-</w:t>
+      </w:r>
+      <w:proofErr w:type="gramStart"/>
+      <w:r>
+        <w:rPr>
+          <w:rFonts w:ascii="Consolas" w:eastAsia="Times New Roman" w:hAnsi="Consolas" w:cs="Times New Roman"/>
+          <w:color w:val="F7F1FF"/>
+          <w:sz w:val="21"/>
+          <w:szCs w:val="21"/>
+        </w:rPr>
+        <w:t>arr</w:t>
+      </w:r>
+      <w:r>
+        <w:rPr>
+          <w:rFonts w:ascii="Consolas" w:eastAsia="Times New Roman" w:hAnsi="Consolas" w:cs="Times New Roman"/>
+          <w:color w:val="8B888F"/>
+          <w:sz w:val="21"/>
+          <w:szCs w:val="21"/>
+        </w:rPr>
+        <w:t>.</w:t>
+      </w:r>
+      <w:r>
+        <w:rPr>
+          <w:rFonts w:ascii="Consolas" w:eastAsia="Times New Roman" w:hAnsi="Consolas" w:cs="Times New Roman"/>
+          <w:color w:val="5AD4E6"/>
+          <w:sz w:val="21"/>
+          <w:szCs w:val="21"/>
+        </w:rPr>
+        <w:t>length</w:t>
+      </w:r>
+      <w:proofErr w:type="gramEnd"/>
+      <w:r>
+        <w:rPr>
+          <w:rFonts w:ascii="Consolas" w:eastAsia="Times New Roman" w:hAnsi="Consolas" w:cs="Times New Roman"/>
+          <w:color w:val="FC618D"/>
+          <w:sz w:val="21"/>
+          <w:szCs w:val="21"/>
+        </w:rPr>
+        <w:t>-</w:t>
+      </w:r>
+      <w:r>
+        <w:rPr>
+          <w:rFonts w:ascii="Consolas" w:eastAsia="Times New Roman" w:hAnsi="Consolas" w:cs="Times New Roman"/>
+          <w:color w:val="948AE3"/>
+          <w:sz w:val="21"/>
+          <w:szCs w:val="21"/>
+        </w:rPr>
+        <w:t>1</w:t>
+      </w:r>
+    </w:p>
+    <w:p>
+      <w:pPr>
+        <w:shd w:val="clear" w:color="auto" w:fill="222222"/>
+        <w:spacing w:after="0" w:line="285" w:lineRule="atLeast"/>
+        <w:rPr>
+          <w:rFonts w:ascii="Consolas" w:eastAsia="Times New Roman" w:hAnsi="Consolas" w:cs="Times New Roman"/>
+          <w:color w:val="F7F1FF"/>
+          <w:sz w:val="21"/>
+          <w:szCs w:val="21"/>
+        </w:rPr>
+      </w:pPr>
+      <w:r>
+        <w:rPr>
+          <w:rFonts w:ascii="Consolas" w:eastAsia="Times New Roman" w:hAnsi="Consolas" w:cs="Times New Roman"/>
+          <w:color w:val="F7F1FF"/>
+          <w:sz w:val="21"/>
+          <w:szCs w:val="21"/>
+        </w:rPr>
+        <w:t>  sum</w:t>
+      </w:r>
+      <w:r>
+        <w:rPr>
+          <w:rFonts w:ascii="Consolas" w:eastAsia="Times New Roman" w:hAnsi="Consolas" w:cs="Times New Roman"/>
+          <w:color w:val="FC618D"/>
+          <w:sz w:val="21"/>
+          <w:szCs w:val="21"/>
+        </w:rPr>
+        <w:t>&lt;-</w:t>
+      </w:r>
+      <w:r>
+        <w:rPr>
+          <w:rFonts w:ascii="Consolas" w:eastAsia="Times New Roman" w:hAnsi="Consolas" w:cs="Times New Roman"/>
+          <w:color w:val="948AE3"/>
+          <w:sz w:val="21"/>
+          <w:szCs w:val="21"/>
+        </w:rPr>
+        <w:t>0</w:t>
+      </w:r>
+    </w:p>
+    <w:p>
+      <w:pPr>
+        <w:shd w:val="clear" w:color="auto" w:fill="222222"/>
+        <w:spacing w:after="0" w:line="285" w:lineRule="atLeast"/>
+        <w:rPr>
+          <w:rFonts w:ascii="Consolas" w:eastAsia="Times New Roman" w:hAnsi="Consolas" w:cs="Times New Roman"/>
+          <w:color w:val="F7F1FF"/>
+          <w:sz w:val="21"/>
+          <w:szCs w:val="21"/>
+        </w:rPr>
+      </w:pPr>
+      <w:r>
+        <w:rPr>
+          <w:rFonts w:ascii="Consolas" w:eastAsia="Times New Roman" w:hAnsi="Consolas" w:cs="Times New Roman"/>
+          <w:color w:val="F7F1FF"/>
+          <w:sz w:val="21"/>
+          <w:szCs w:val="21"/>
+        </w:rPr>
+        <w:t>  </w:t>
+      </w:r>
+      <w:r>
+        <w:rPr>
+          <w:rFonts w:ascii="Consolas" w:eastAsia="Times New Roman" w:hAnsi="Consolas" w:cs="Times New Roman"/>
+          <w:color w:val="FC618D"/>
+          <w:sz w:val="21"/>
+          <w:szCs w:val="21"/>
+        </w:rPr>
+        <w:t>while</w:t>
+      </w:r>
+      <w:r>
+        <w:rPr>
+          <w:rFonts w:ascii="Consolas" w:eastAsia="Times New Roman" w:hAnsi="Consolas" w:cs="Times New Roman"/>
+          <w:color w:val="F7F1FF"/>
+          <w:sz w:val="21"/>
+          <w:szCs w:val="21"/>
+        </w:rPr>
+        <w:t> </w:t>
+      </w:r>
+      <w:proofErr w:type="spellStart"/>
+      <w:r>
+        <w:rPr>
+          <w:rFonts w:ascii="Consolas" w:eastAsia="Times New Roman" w:hAnsi="Consolas" w:cs="Times New Roman"/>
+          <w:color w:val="F7F1FF"/>
+          <w:sz w:val="21"/>
+          <w:szCs w:val="21"/>
+        </w:rPr>
+        <w:t>arr</w:t>
+      </w:r>
+      <w:proofErr w:type="spellEnd"/>
+      <w:r>
+        <w:rPr>
+          <w:rFonts w:ascii="Consolas" w:eastAsia="Times New Roman" w:hAnsi="Consolas" w:cs="Times New Roman"/>
+          <w:color w:val="8B888F"/>
+          <w:sz w:val="21"/>
+          <w:szCs w:val="21"/>
+        </w:rPr>
+        <w:t>[</w:t>
+      </w:r>
+      <w:proofErr w:type="spellStart"/>
+      <w:r>
+        <w:rPr>
+          <w:rFonts w:ascii="Consolas" w:eastAsia="Times New Roman" w:hAnsi="Consolas" w:cs="Times New Roman"/>
+          <w:color w:val="F7F1FF"/>
+          <w:sz w:val="21"/>
+          <w:szCs w:val="21"/>
+        </w:rPr>
+        <w:t>i</w:t>
+      </w:r>
+      <w:proofErr w:type="spellEnd"/>
+      <w:r>
+        <w:rPr>
+          <w:rFonts w:ascii="Consolas" w:eastAsia="Times New Roman" w:hAnsi="Consolas" w:cs="Times New Roman"/>
+          <w:color w:val="8B888F"/>
+          <w:sz w:val="21"/>
+          <w:szCs w:val="21"/>
+        </w:rPr>
+        <w:t>]</w:t>
+      </w:r>
+      <w:r>
+        <w:rPr>
+          <w:rFonts w:ascii="Consolas" w:eastAsia="Times New Roman" w:hAnsi="Consolas" w:cs="Times New Roman"/>
+          <w:color w:val="FC618D"/>
+          <w:sz w:val="21"/>
+          <w:szCs w:val="21"/>
+        </w:rPr>
+        <w:t>&gt;</w:t>
+      </w:r>
+      <w:r>
+        <w:rPr>
+          <w:rFonts w:ascii="Consolas" w:eastAsia="Times New Roman" w:hAnsi="Consolas" w:cs="Times New Roman"/>
+          <w:color w:val="948AE3"/>
+          <w:sz w:val="21"/>
+          <w:szCs w:val="21"/>
+        </w:rPr>
+        <w:t>0</w:t>
+      </w:r>
+      <w:r>
+        <w:rPr>
+          <w:rFonts w:ascii="Consolas" w:eastAsia="Times New Roman" w:hAnsi="Consolas" w:cs="Times New Roman"/>
+          <w:color w:val="F7F1FF"/>
+          <w:sz w:val="21"/>
+          <w:szCs w:val="21"/>
+        </w:rPr>
+        <w:t> </w:t>
+      </w:r>
+      <w:r>
+        <w:rPr>
+          <w:rFonts w:ascii="Consolas" w:eastAsia="Times New Roman" w:hAnsi="Consolas" w:cs="Times New Roman"/>
+          <w:color w:val="FC618D"/>
+          <w:sz w:val="21"/>
+          <w:szCs w:val="21"/>
+        </w:rPr>
+        <w:t>do</w:t>
+      </w:r>
+      <w:r>
+        <w:rPr>
+          <w:rFonts w:ascii="Consolas" w:eastAsia="Times New Roman" w:hAnsi="Consolas" w:cs="Times New Roman"/>
+          <w:color w:val="F7F1FF"/>
+          <w:sz w:val="21"/>
+          <w:szCs w:val="21"/>
+        </w:rPr>
+        <w:t> </w:t>
+      </w:r>
+    </w:p>
+    <w:p>
+      <w:pPr>
+        <w:shd w:val="clear" w:color="auto" w:fill="222222"/>
+        <w:spacing w:after="0" w:line="285" w:lineRule="atLeast"/>
+        <w:rPr>
+          <w:rFonts w:ascii="Consolas" w:eastAsia="Times New Roman" w:hAnsi="Consolas" w:cs="Times New Roman"/>
+          <w:color w:val="F7F1FF"/>
+          <w:sz w:val="21"/>
+          <w:szCs w:val="21"/>
+        </w:rPr>
+      </w:pPr>
+      <w:r>
+        <w:rPr>
+          <w:rFonts w:ascii="Consolas" w:eastAsia="Times New Roman" w:hAnsi="Consolas" w:cs="Times New Roman"/>
+          <w:color w:val="F7F1FF"/>
+          <w:sz w:val="21"/>
+          <w:szCs w:val="21"/>
+        </w:rPr>
+        <w:t>    sum</w:t>
+      </w:r>
+      <w:r>
+        <w:rPr>
+          <w:rFonts w:ascii="Consolas" w:eastAsia="Times New Roman" w:hAnsi="Consolas" w:cs="Times New Roman"/>
+          <w:color w:val="FC618D"/>
+          <w:sz w:val="21"/>
+          <w:szCs w:val="21"/>
+        </w:rPr>
+        <w:t>=</w:t>
+      </w:r>
+      <w:proofErr w:type="spellStart"/>
+      <w:r>
+        <w:rPr>
+          <w:rFonts w:ascii="Consolas" w:eastAsia="Times New Roman" w:hAnsi="Consolas" w:cs="Times New Roman"/>
+          <w:color w:val="F7F1FF"/>
+          <w:sz w:val="21"/>
+          <w:szCs w:val="21"/>
+        </w:rPr>
+        <w:t>sum</w:t>
+      </w:r>
+      <w:r>
+        <w:rPr>
+          <w:rFonts w:ascii="Consolas" w:eastAsia="Times New Roman" w:hAnsi="Consolas" w:cs="Times New Roman"/>
+          <w:color w:val="FC618D"/>
+          <w:sz w:val="21"/>
+          <w:szCs w:val="21"/>
+        </w:rPr>
+        <w:t>+</w:t>
+      </w:r>
+      <w:r>
+        <w:rPr>
+          <w:rFonts w:ascii="Consolas" w:eastAsia="Times New Roman" w:hAnsi="Consolas" w:cs="Times New Roman"/>
+          <w:color w:val="F7F1FF"/>
+          <w:sz w:val="21"/>
+          <w:szCs w:val="21"/>
+        </w:rPr>
+        <w:t>arr</w:t>
+      </w:r>
+      <w:proofErr w:type="spellEnd"/>
+      <w:r>
+        <w:rPr>
+          <w:rFonts w:ascii="Consolas" w:eastAsia="Times New Roman" w:hAnsi="Consolas" w:cs="Times New Roman"/>
+          <w:color w:val="8B888F"/>
+          <w:sz w:val="21"/>
+          <w:szCs w:val="21"/>
+        </w:rPr>
+        <w:t>[</w:t>
+      </w:r>
+      <w:proofErr w:type="spellStart"/>
+      <w:r>
+        <w:rPr>
+          <w:rFonts w:ascii="Consolas" w:eastAsia="Times New Roman" w:hAnsi="Consolas" w:cs="Times New Roman"/>
+          <w:color w:val="F7F1FF"/>
+          <w:sz w:val="21"/>
+          <w:szCs w:val="21"/>
+        </w:rPr>
+        <w:t>i</w:t>
+      </w:r>
+      <w:proofErr w:type="spellEnd"/>
+      <w:r>
+        <w:rPr>
+          <w:rFonts w:ascii="Consolas" w:eastAsia="Times New Roman" w:hAnsi="Consolas" w:cs="Times New Roman"/>
+          <w:color w:val="8B888F"/>
+          <w:sz w:val="21"/>
+          <w:szCs w:val="21"/>
+        </w:rPr>
+        <w:t>]</w:t>
+      </w:r>
+    </w:p>
+    <w:p>
+      <w:pPr>
+        <w:shd w:val="clear" w:color="auto" w:fill="222222"/>
+        <w:spacing w:after="0" w:line="285" w:lineRule="atLeast"/>
+        <w:rPr>
+          <w:rFonts w:ascii="Consolas" w:eastAsia="Times New Roman" w:hAnsi="Consolas" w:cs="Times New Roman"/>
+          <w:color w:val="F7F1FF"/>
+          <w:sz w:val="21"/>
+          <w:szCs w:val="21"/>
+        </w:rPr>
+      </w:pPr>
+      <w:r>
+        <w:rPr>
+          <w:rFonts w:ascii="Consolas" w:eastAsia="Times New Roman" w:hAnsi="Consolas" w:cs="Times New Roman"/>
+          <w:color w:val="F7F1FF"/>
+          <w:sz w:val="21"/>
+          <w:szCs w:val="21"/>
+        </w:rPr>
+        <w:t>    </w:t>
+      </w:r>
+      <w:proofErr w:type="spellStart"/>
+      <w:r>
+        <w:rPr>
+          <w:rFonts w:ascii="Consolas" w:eastAsia="Times New Roman" w:hAnsi="Consolas" w:cs="Times New Roman"/>
+          <w:color w:val="F7F1FF"/>
+          <w:sz w:val="21"/>
+          <w:szCs w:val="21"/>
+        </w:rPr>
+        <w:t>i</w:t>
+      </w:r>
+      <w:proofErr w:type="spellEnd"/>
+      <w:r>
+        <w:rPr>
+          <w:rFonts w:ascii="Consolas" w:eastAsia="Times New Roman" w:hAnsi="Consolas" w:cs="Times New Roman"/>
+          <w:color w:val="FC618D"/>
+          <w:sz w:val="21"/>
+          <w:szCs w:val="21"/>
+        </w:rPr>
+        <w:t>=</w:t>
+      </w:r>
+      <w:r>
+        <w:rPr>
+          <w:rFonts w:ascii="Consolas" w:eastAsia="Times New Roman" w:hAnsi="Consolas" w:cs="Times New Roman"/>
+          <w:color w:val="F7F1FF"/>
+          <w:sz w:val="21"/>
+          <w:szCs w:val="21"/>
+        </w:rPr>
+        <w:t>i</w:t>
+      </w:r>
+      <w:r>
+        <w:rPr>
+          <w:rFonts w:ascii="Consolas" w:eastAsia="Times New Roman" w:hAnsi="Consolas" w:cs="Times New Roman"/>
+          <w:color w:val="FC618D"/>
+          <w:sz w:val="21"/>
+          <w:szCs w:val="21"/>
+        </w:rPr>
+        <w:t>-</w:t>
+      </w:r>
+      <w:proofErr w:type="gramStart"/>
+      <w:r>
+        <w:rPr>
+          <w:rFonts w:ascii="Consolas" w:eastAsia="Times New Roman" w:hAnsi="Consolas" w:cs="Times New Roman"/>
+          <w:color w:val="948AE3"/>
+          <w:sz w:val="21"/>
+          <w:szCs w:val="21"/>
+        </w:rPr>
+        <w:t>1</w:t>
+      </w:r>
+      <w:r>
+        <w:rPr>
+          <w:rFonts w:ascii="Consolas" w:eastAsia="Times New Roman" w:hAnsi="Consolas" w:cs="Times New Roman"/>
+          <w:color w:val="8B888F"/>
+          <w:sz w:val="21"/>
+          <w:szCs w:val="21"/>
+        </w:rPr>
+        <w:t>;</w:t>
+      </w:r>
+      <w:proofErr w:type="gramEnd"/>
+    </w:p>
+    <w:p>
+      <w:pPr>
+        <w:shd w:val="clear" w:color="auto" w:fill="222222"/>
+        <w:spacing w:after="0" w:line="285" w:lineRule="atLeast"/>
+        <w:rPr>
+          <w:rFonts w:ascii="Consolas" w:eastAsia="Times New Roman" w:hAnsi="Consolas" w:cs="Times New Roman"/>
+          <w:color w:val="F7F1FF"/>
+          <w:sz w:val="21"/>
+          <w:szCs w:val="21"/>
+        </w:rPr>
+      </w:pPr>
+      <w:r>
+        <w:rPr>
+          <w:rFonts w:ascii="Consolas" w:eastAsia="Times New Roman" w:hAnsi="Consolas" w:cs="Times New Roman"/>
+          <w:color w:val="F7F1FF"/>
+          <w:sz w:val="21"/>
+          <w:szCs w:val="21"/>
+        </w:rPr>
+        <w:lastRenderedPageBreak/>
+        <w:t>  </w:t>
+      </w:r>
+      <w:r>
+        <w:rPr>
+          <w:rFonts w:ascii="Consolas" w:eastAsia="Times New Roman" w:hAnsi="Consolas" w:cs="Times New Roman"/>
+          <w:color w:val="FC618D"/>
+          <w:sz w:val="21"/>
+          <w:szCs w:val="21"/>
+        </w:rPr>
+        <w:t>return</w:t>
+      </w:r>
+      <w:r>
+        <w:rPr>
+          <w:rFonts w:ascii="Consolas" w:eastAsia="Times New Roman" w:hAnsi="Consolas" w:cs="Times New Roman"/>
+          <w:color w:val="F7F1FF"/>
+          <w:sz w:val="21"/>
+          <w:szCs w:val="21"/>
+        </w:rPr>
+        <w:t> sum </w:t>
+      </w:r>
     </w:p>
     <w:p/>
     <w:sectPr>

--- a/w1d4/lab.docx
+++ b/w1d4/lab.docx
@@ -869,7 +869,6 @@
         <w:t>)</w:t>
       </w:r>
     </w:p>
-    <w:p/>
     <w:p>
       <w:r>
         <w:t>O(n)</w:t>
@@ -2653,7 +2652,6 @@
           <w:sz w:val="21"/>
           <w:szCs w:val="21"/>
         </w:rPr>
-        <w:lastRenderedPageBreak/>
         <w:t>  </w:t>
       </w:r>
       <w:r>
